--- a/Self_assessment_document.docx
+++ b/Self_assessment_document.docx
@@ -463,21 +463,10 @@
     <w:p/>
     <w:p>
       <w:r>
-        <w:t>Your mark for each Learning Outcome (LO) is the highest ma</w:t>
-      </w:r>
-      <w:r>
-        <w:t xml:space="preserve">rk achieved based on the criteria specified in the self-assessment grid. Note that you will </w:t>
-      </w:r>
-      <w:r>
-        <w:t xml:space="preserve">need to have satisfied all criteria at the lower mark bands to be awarded marks in the higher mark bands, e.g., to get a mark in the 70 - 80 band for a learning outcome you will have needed to have satisfied all criteria in the 40 – 50 and 50 – </w:t>
-      </w:r>
-      <w:proofErr w:type="gramStart"/>
-      <w:r>
-        <w:t>60 mark</w:t>
-      </w:r>
-      <w:proofErr w:type="gramEnd"/>
-      <w:r>
-        <w:t xml:space="preserve"> bands. </w:t>
+        <w:t xml:space="preserve">Your mark for each Learning Outcome (LO) is the highest mark achieved based on the criteria specified in the self-assessment grid. Note that you will </w:t>
+      </w:r>
+      <w:r>
+        <w:t xml:space="preserve">need to have satisfied all criteria at the lower mark bands to be awarded marks in the higher mark bands, e.g., to get a mark in the 70 - 80 band for a learning outcome you will have needed to have satisfied all criteria in the 40 – 50 and 50 – 60 mark bands. </w:t>
       </w:r>
     </w:p>
     <w:p/>
@@ -585,9 +574,9 @@
         <w:tblLook w:val="04A0" w:firstRow="1" w:lastRow="0" w:firstColumn="1" w:lastColumn="0" w:noHBand="0" w:noVBand="1"/>
       </w:tblPr>
       <w:tblGrid>
-        <w:gridCol w:w="1271"/>
-        <w:gridCol w:w="3686"/>
-        <w:gridCol w:w="4059"/>
+        <w:gridCol w:w="562"/>
+        <w:gridCol w:w="1384"/>
+        <w:gridCol w:w="7070"/>
       </w:tblGrid>
       <w:tr>
         <w:tc>
@@ -728,6 +717,13 @@
                 <w:szCs w:val="20"/>
               </w:rPr>
             </w:pPr>
+            <w:r>
+              <w:rPr>
+                <w:sz w:val="20"/>
+                <w:szCs w:val="20"/>
+              </w:rPr>
+              <w:t>Achieved by creating an object in the world.</w:t>
+            </w:r>
           </w:p>
         </w:tc>
       </w:tr>
@@ -785,10 +781,56 @@
             </w:pPr>
             <w:r>
               <w:rPr>
-                <w:sz w:val="20"/>
-                <w:szCs w:val="20"/>
-              </w:rPr>
-              <w:t>Paste a screenshot of your application below</w:t>
+                <w:noProof/>
+              </w:rPr>
+              <w:drawing>
+                <wp:inline distT="0" distB="0" distL="0" distR="0" wp14:anchorId="74EF6818" wp14:editId="1087E3CB">
+                  <wp:extent cx="5731510" cy="4288155"/>
+                  <wp:effectExtent l="0" t="0" r="2540" b="0"/>
+                  <wp:docPr id="336746605" name="Picture 1"/>
+                  <wp:cNvGraphicFramePr>
+                    <a:graphicFrameLocks xmlns:a="http://schemas.openxmlformats.org/drawingml/2006/main" noChangeAspect="1"/>
+                  </wp:cNvGraphicFramePr>
+                  <a:graphic xmlns:a="http://schemas.openxmlformats.org/drawingml/2006/main">
+                    <a:graphicData uri="http://schemas.openxmlformats.org/drawingml/2006/picture">
+                      <pic:pic xmlns:pic="http://schemas.openxmlformats.org/drawingml/2006/picture">
+                        <pic:nvPicPr>
+                          <pic:cNvPr id="0" name="Picture 1"/>
+                          <pic:cNvPicPr>
+                            <a:picLocks noChangeAspect="1" noChangeArrowheads="1"/>
+                          </pic:cNvPicPr>
+                        </pic:nvPicPr>
+                        <pic:blipFill>
+                          <a:blip r:embed="rId6">
+                            <a:extLst>
+                              <a:ext uri="{28A0092B-C50C-407E-A947-70E740481C1C}">
+                                <a14:useLocalDpi xmlns:a14="http://schemas.microsoft.com/office/drawing/2010/main" val="0"/>
+                              </a:ext>
+                            </a:extLst>
+                          </a:blip>
+                          <a:srcRect/>
+                          <a:stretch>
+                            <a:fillRect/>
+                          </a:stretch>
+                        </pic:blipFill>
+                        <pic:spPr bwMode="auto">
+                          <a:xfrm>
+                            <a:off x="0" y="0"/>
+                            <a:ext cx="5731510" cy="4288155"/>
+                          </a:xfrm>
+                          <a:prstGeom prst="rect">
+                            <a:avLst/>
+                          </a:prstGeom>
+                          <a:noFill/>
+                          <a:ln>
+                            <a:noFill/>
+                          </a:ln>
+                        </pic:spPr>
+                      </pic:pic>
+                    </a:graphicData>
+                  </a:graphic>
+                </wp:inline>
+              </w:drawing>
             </w:r>
           </w:p>
         </w:tc>
@@ -845,6 +887,13 @@
                 <w:szCs w:val="20"/>
               </w:rPr>
             </w:pPr>
+            <w:r>
+              <w:rPr>
+                <w:sz w:val="20"/>
+                <w:szCs w:val="20"/>
+              </w:rPr>
+              <w:t>Applied a texture to the object I created to create a crate (seen in screenshot above)</w:t>
+            </w:r>
           </w:p>
         </w:tc>
       </w:tr>
@@ -907,6 +956,13 @@
                 <w:szCs w:val="20"/>
               </w:rPr>
             </w:pPr>
+            <w:r>
+              <w:rPr>
+                <w:sz w:val="20"/>
+                <w:szCs w:val="20"/>
+              </w:rPr>
+              <w:t>Crates in above screenshots are shown to be at different positions and rotations, though not different sizes.</w:t>
+            </w:r>
           </w:p>
         </w:tc>
       </w:tr>
@@ -962,6 +1018,13 @@
                 <w:szCs w:val="20"/>
               </w:rPr>
             </w:pPr>
+            <w:r>
+              <w:rPr>
+                <w:sz w:val="20"/>
+                <w:szCs w:val="20"/>
+              </w:rPr>
+              <w:t>Glm library is used in the code of the project.</w:t>
+            </w:r>
           </w:p>
         </w:tc>
       </w:tr>
@@ -1017,6 +1080,13 @@
                 <w:szCs w:val="20"/>
               </w:rPr>
             </w:pPr>
+            <w:r>
+              <w:rPr>
+                <w:sz w:val="20"/>
+                <w:szCs w:val="20"/>
+              </w:rPr>
+              <w:t>A virtual world has been created with multiple instances of the same object type, being a cube with a wooden crate texture.</w:t>
+            </w:r>
           </w:p>
         </w:tc>
       </w:tr>
@@ -1072,6 +1142,13 @@
                 <w:szCs w:val="20"/>
               </w:rPr>
             </w:pPr>
+            <w:r>
+              <w:rPr>
+                <w:sz w:val="20"/>
+                <w:szCs w:val="20"/>
+              </w:rPr>
+              <w:t>N/A</w:t>
+            </w:r>
           </w:p>
         </w:tc>
       </w:tr>
@@ -1099,7 +1176,6 @@
                 <w:sz w:val="20"/>
                 <w:szCs w:val="20"/>
               </w:rPr>
-              <w:lastRenderedPageBreak/>
               <w:t>62, 65, 68</w:t>
             </w:r>
           </w:p>
@@ -1141,6 +1217,13 @@
                 <w:szCs w:val="20"/>
               </w:rPr>
             </w:pPr>
+            <w:r>
+              <w:rPr>
+                <w:sz w:val="20"/>
+                <w:szCs w:val="20"/>
+              </w:rPr>
+              <w:t>Seen in code</w:t>
+            </w:r>
           </w:p>
         </w:tc>
       </w:tr>
@@ -1202,6 +1285,13 @@
                 <w:szCs w:val="20"/>
               </w:rPr>
             </w:pPr>
+            <w:r>
+              <w:rPr>
+                <w:sz w:val="20"/>
+                <w:szCs w:val="20"/>
+              </w:rPr>
+              <w:t>N/A</w:t>
+            </w:r>
           </w:p>
         </w:tc>
       </w:tr>
@@ -1263,6 +1353,13 @@
                 <w:szCs w:val="20"/>
               </w:rPr>
             </w:pPr>
+            <w:r>
+              <w:rPr>
+                <w:sz w:val="20"/>
+                <w:szCs w:val="20"/>
+              </w:rPr>
+              <w:t>Camera functions to allow the player to move up, down, left and right with WASD, and move the camera position with the mouse.</w:t>
+            </w:r>
           </w:p>
         </w:tc>
       </w:tr>
@@ -1322,6 +1419,13 @@
                 <w:szCs w:val="20"/>
               </w:rPr>
             </w:pPr>
+            <w:r>
+              <w:rPr>
+                <w:sz w:val="20"/>
+                <w:szCs w:val="20"/>
+              </w:rPr>
+              <w:t>N/A</w:t>
+            </w:r>
           </w:p>
         </w:tc>
       </w:tr>
@@ -1368,23 +1472,7 @@
                 <w:sz w:val="20"/>
                 <w:szCs w:val="20"/>
               </w:rPr>
-              <w:t>LO1: Implementation of students own functions to replace glm functions (e.g., glm::</w:t>
-            </w:r>
-            <w:proofErr w:type="gramStart"/>
-            <w:r>
-              <w:rPr>
-                <w:sz w:val="20"/>
-                <w:szCs w:val="20"/>
-              </w:rPr>
-              <w:t>length(</w:t>
-            </w:r>
-            <w:proofErr w:type="gramEnd"/>
-            <w:r>
-              <w:rPr>
-                <w:sz w:val="20"/>
-                <w:szCs w:val="20"/>
-              </w:rPr>
-              <w:t>), glm::dot(), glm::cross() etc.).</w:t>
+              <w:t>LO1: Implementation of students own functions to replace glm functions (e.g., glm::length(), glm::dot(), glm::cross() etc.).</w:t>
             </w:r>
           </w:p>
         </w:tc>
@@ -1400,6 +1488,13 @@
                 <w:szCs w:val="20"/>
               </w:rPr>
             </w:pPr>
+            <w:r>
+              <w:rPr>
+                <w:sz w:val="20"/>
+                <w:szCs w:val="20"/>
+              </w:rPr>
+              <w:t>N/A</w:t>
+            </w:r>
           </w:p>
         </w:tc>
       </w:tr>
@@ -1455,6 +1550,13 @@
                 <w:szCs w:val="20"/>
               </w:rPr>
             </w:pPr>
+            <w:r>
+              <w:rPr>
+                <w:sz w:val="20"/>
+                <w:szCs w:val="20"/>
+              </w:rPr>
+              <w:t>N/A</w:t>
+            </w:r>
           </w:p>
         </w:tc>
       </w:tr>
@@ -1510,6 +1612,13 @@
                 <w:szCs w:val="20"/>
               </w:rPr>
             </w:pPr>
+            <w:r>
+              <w:rPr>
+                <w:sz w:val="20"/>
+                <w:szCs w:val="20"/>
+              </w:rPr>
+              <w:t>N/A</w:t>
+            </w:r>
           </w:p>
         </w:tc>
       </w:tr>
@@ -1565,6 +1674,13 @@
                 <w:szCs w:val="20"/>
               </w:rPr>
             </w:pPr>
+            <w:r>
+              <w:rPr>
+                <w:sz w:val="20"/>
+                <w:szCs w:val="20"/>
+              </w:rPr>
+              <w:t>N/A</w:t>
+            </w:r>
           </w:p>
         </w:tc>
       </w:tr>
@@ -1611,14 +1727,7 @@
                 <w:sz w:val="20"/>
                 <w:szCs w:val="20"/>
               </w:rPr>
-              <w:t xml:space="preserve">LO1: </w:t>
-            </w:r>
-            <w:r>
-              <w:rPr>
-                <w:sz w:val="20"/>
-                <w:szCs w:val="20"/>
-              </w:rPr>
-              <w:t>Use of quaternions to calculate view matrix.</w:t>
+              <w:t>LO1: Use of quaternions to calculate view matrix.</w:t>
             </w:r>
           </w:p>
         </w:tc>
@@ -1634,6 +1743,13 @@
                 <w:szCs w:val="20"/>
               </w:rPr>
             </w:pPr>
+            <w:r>
+              <w:rPr>
+                <w:sz w:val="20"/>
+                <w:szCs w:val="20"/>
+              </w:rPr>
+              <w:t>N/A</w:t>
+            </w:r>
           </w:p>
         </w:tc>
       </w:tr>
@@ -1673,14 +1789,7 @@
                 <w:sz w:val="20"/>
                 <w:szCs w:val="20"/>
               </w:rPr>
-              <w:t xml:space="preserve">LO1: </w:t>
-            </w:r>
-            <w:r>
-              <w:rPr>
-                <w:sz w:val="20"/>
-                <w:szCs w:val="20"/>
-              </w:rPr>
-              <w:t>Use of SLERP to smooth out changes in camera direction.</w:t>
+              <w:t>LO1: Use of SLERP to smooth out changes in camera direction.</w:t>
             </w:r>
           </w:p>
         </w:tc>
@@ -1696,6 +1805,13 @@
                 <w:szCs w:val="20"/>
               </w:rPr>
             </w:pPr>
+            <w:r>
+              <w:rPr>
+                <w:sz w:val="20"/>
+                <w:szCs w:val="20"/>
+              </w:rPr>
+              <w:t>N/A</w:t>
+            </w:r>
           </w:p>
         </w:tc>
       </w:tr>
@@ -1735,14 +1851,7 @@
                 <w:sz w:val="20"/>
                 <w:szCs w:val="20"/>
               </w:rPr>
-              <w:t xml:space="preserve">LO2: </w:t>
-            </w:r>
-            <w:r>
-              <w:rPr>
-                <w:sz w:val="20"/>
-                <w:szCs w:val="20"/>
-              </w:rPr>
-              <w:t>Implementation of a third person camera with the ability to switch between first and third period view.</w:t>
+              <w:t>LO2: Implementation of a third person camera with the ability to switch between first and third period view.</w:t>
             </w:r>
           </w:p>
         </w:tc>
@@ -1758,6 +1867,13 @@
                 <w:szCs w:val="20"/>
               </w:rPr>
             </w:pPr>
+            <w:r>
+              <w:rPr>
+                <w:sz w:val="20"/>
+                <w:szCs w:val="20"/>
+              </w:rPr>
+              <w:t>N/A</w:t>
+            </w:r>
           </w:p>
         </w:tc>
       </w:tr>
@@ -1797,14 +1913,7 @@
                 <w:sz w:val="20"/>
                 <w:szCs w:val="20"/>
               </w:rPr>
-              <w:t xml:space="preserve">LO2: </w:t>
-            </w:r>
-            <w:r>
-              <w:rPr>
-                <w:sz w:val="20"/>
-                <w:szCs w:val="20"/>
-              </w:rPr>
-              <w:t>The position of the camera or character obeys the constraints of the physical space (e.g., can’t pass through objects, can’t hover in midair etc.).</w:t>
+              <w:t>LO2: The position of the camera or character obeys the constraints of the physical space (e.g., can’t pass through objects, can’t hover in midair etc.).</w:t>
             </w:r>
           </w:p>
         </w:tc>
@@ -1820,6 +1929,13 @@
                 <w:szCs w:val="20"/>
               </w:rPr>
             </w:pPr>
+            <w:r>
+              <w:rPr>
+                <w:sz w:val="20"/>
+                <w:szCs w:val="20"/>
+              </w:rPr>
+              <w:t>N/A</w:t>
+            </w:r>
           </w:p>
         </w:tc>
       </w:tr>
@@ -1859,14 +1975,7 @@
                 <w:sz w:val="20"/>
                 <w:szCs w:val="20"/>
               </w:rPr>
-              <w:t xml:space="preserve">LO3: </w:t>
-            </w:r>
-            <w:r>
-              <w:rPr>
-                <w:sz w:val="20"/>
-                <w:szCs w:val="20"/>
-              </w:rPr>
-              <w:t>Use of shaders to apply parameter driven effects within the scene, e.g., light properties controlled using camera/character position.</w:t>
+              <w:t>LO3: Use of shaders to apply parameter driven effects within the scene, e.g., light properties controlled using camera/character position.</w:t>
             </w:r>
           </w:p>
         </w:tc>
@@ -1882,6 +1991,13 @@
                 <w:szCs w:val="20"/>
               </w:rPr>
             </w:pPr>
+            <w:r>
+              <w:rPr>
+                <w:sz w:val="20"/>
+                <w:szCs w:val="20"/>
+              </w:rPr>
+              <w:t>N/A</w:t>
+            </w:r>
           </w:p>
         </w:tc>
       </w:tr>
